--- a/presentation/2022_10_03_thesis_defence_notes.docx
+++ b/presentation/2022_10_03_thesis_defence_notes.docx
@@ -1288,12 +1288,21 @@
       <w:pPr>
         <w:pStyle w:val="ListParagraph"/>
         <w:bidi w:val="0"/>
+      </w:pPr>
+      <w:r>
+        <w:t>By investigating heading angle.</w:t>
+      </w:r>
+    </w:p>
+    <w:p>
+      <w:pPr>
+        <w:pStyle w:val="ListParagraph"/>
+        <w:bidi w:val="0"/>
         <w:rPr>
           <w:rtl/>
         </w:rPr>
       </w:pPr>
       <w:r>
-        <w:t>By investigating heading angle.</w:t>
+        <w:t>By performing regression and examining the coefficients.</w:t>
       </w:r>
     </w:p>
     <w:p>
@@ -1891,6 +1900,7 @@
   <w:style w:type="character" w:default="1" w:styleId="DefaultParagraphFont">
     <w:name w:val="Default Paragraph Font"/>
     <w:uiPriority w:val="1"/>
+    <w:semiHidden/>
     <w:unhideWhenUsed/>
   </w:style>
   <w:style w:type="table" w:default="1" w:styleId="TableNormal">
